--- a/Project Plan/To Do List.docx
+++ b/Project Plan/To Do List.docx
@@ -51,6 +51,18 @@
       </w:pPr>
       <w:r>
         <w:t>Collect COVID-19 data from Texas DSHS</w:t>
+      </w:r>
+    </w:p>
+    <w:p>
+      <w:pPr>
+        <w:pStyle w:val="ListParagraph"/>
+        <w:numPr>
+          <w:ilvl w:val="0"/>
+          <w:numId w:val="3"/>
+        </w:numPr>
+      </w:pPr>
+      <w:r>
+        <w:t>Research how Texas DSHS collects its data</w:t>
       </w:r>
     </w:p>
     <w:p>
@@ -99,6 +111,36 @@
     <w:p>
       <w:pPr>
         <w:pStyle w:val="ListParagraph"/>
+        <w:numPr>
+          <w:ilvl w:val="0"/>
+          <w:numId w:val="3"/>
+        </w:numPr>
+      </w:pPr>
+      <w:r>
+        <w:t>Tutorial for</w:t>
+      </w:r>
+      <w:r>
+        <w:t xml:space="preserve"> creating</w:t>
+      </w:r>
+      <w:r>
+        <w:t xml:space="preserve"> R-Shiny apps </w:t>
+      </w:r>
+    </w:p>
+    <w:p>
+      <w:pPr>
+        <w:pStyle w:val="ListParagraph"/>
+        <w:numPr>
+          <w:ilvl w:val="0"/>
+          <w:numId w:val="3"/>
+        </w:numPr>
+      </w:pPr>
+      <w:r>
+        <w:t>Create an analysis plan/ general overview for analyzing the data</w:t>
+      </w:r>
+    </w:p>
+    <w:p>
+      <w:pPr>
+        <w:pStyle w:val="ListParagraph"/>
       </w:pPr>
     </w:p>
     <w:p>
@@ -207,10 +249,7 @@
         </w:numPr>
       </w:pPr>
       <w:r>
-        <w:t xml:space="preserve">Read </w:t>
-      </w:r>
-      <w:r>
-        <w:t>chapter 7 (</w:t>
+        <w:t>Read chapter 7 (</w:t>
       </w:r>
       <w:proofErr w:type="spellStart"/>
       <w:r>
@@ -218,10 +257,7 @@
       </w:r>
       <w:proofErr w:type="spellEnd"/>
       <w:r>
-        <w:t xml:space="preserve"> modeling of areal data. Lung cancer in Ohio)</w:t>
-      </w:r>
-      <w:r>
-        <w:t xml:space="preserve"> of </w:t>
+        <w:t xml:space="preserve"> modeling of areal data. Lung cancer in Ohio) of </w:t>
       </w:r>
       <w:r>
         <w:rPr>

--- a/Project Plan/To Do List.docx
+++ b/Project Plan/To Do List.docx
@@ -39,18 +39,6 @@
       </w:pPr>
       <w:r>
         <w:t xml:space="preserve">Research how to calculate “expected” disease incidence rates  </w:t>
-      </w:r>
-    </w:p>
-    <w:p>
-      <w:pPr>
-        <w:pStyle w:val="ListParagraph"/>
-        <w:numPr>
-          <w:ilvl w:val="0"/>
-          <w:numId w:val="3"/>
-        </w:numPr>
-      </w:pPr>
-      <w:r>
-        <w:t>Collect COVID-19 data from Texas DSHS</w:t>
       </w:r>
     </w:p>
     <w:p>
@@ -105,6 +93,18 @@
         </w:numPr>
       </w:pPr>
       <w:r>
+        <w:t>Tutorial on R shiny dashboard</w:t>
+      </w:r>
+    </w:p>
+    <w:p>
+      <w:pPr>
+        <w:pStyle w:val="ListParagraph"/>
+        <w:numPr>
+          <w:ilvl w:val="0"/>
+          <w:numId w:val="3"/>
+        </w:numPr>
+      </w:pPr>
+      <w:r>
         <w:t xml:space="preserve">Research poisson/ other modeling of disease rates </w:t>
       </w:r>
     </w:p>
@@ -117,13 +117,20 @@
         </w:numPr>
       </w:pPr>
       <w:r>
-        <w:t>Tutorial for</w:t>
-      </w:r>
-      <w:r>
-        <w:t xml:space="preserve"> creating</w:t>
-      </w:r>
-      <w:r>
-        <w:t xml:space="preserve"> R-Shiny apps </w:t>
+        <w:t xml:space="preserve">Read </w:t>
+      </w:r>
+      <w:r>
+        <w:t xml:space="preserve">spatiotemporal analysis chapters of </w:t>
+      </w:r>
+      <w:r>
+        <w:rPr>
+          <w:i/>
+          <w:iCs/>
+        </w:rPr>
+        <w:t>Geospatial Health Data</w:t>
+      </w:r>
+      <w:r>
+        <w:t xml:space="preserve"> for analysis plan ideas </w:t>
       </w:r>
     </w:p>
     <w:p>
@@ -139,8 +146,21 @@
       </w:r>
     </w:p>
     <w:p>
-      <w:pPr>
-        <w:pStyle w:val="ListParagraph"/>
+      <w:r>
+        <w:rPr>
+          <w:i/>
+          <w:iCs/>
+        </w:rPr>
+        <w:t>Completed by 6/19/30</w:t>
+      </w:r>
+    </w:p>
+    <w:p>
+      <w:pPr>
+        <w:pStyle w:val="ListParagraph"/>
+        <w:numPr>
+          <w:ilvl w:val="0"/>
+          <w:numId w:val="4"/>
+        </w:numPr>
       </w:pPr>
     </w:p>
     <w:p>
@@ -167,13 +187,62 @@
         </w:numPr>
       </w:pPr>
       <w:r>
+        <w:t>Start analysis plan &amp; write down preliminary ideas</w:t>
+      </w:r>
+    </w:p>
+    <w:p>
+      <w:pPr>
+        <w:pStyle w:val="ListParagraph"/>
+        <w:numPr>
+          <w:ilvl w:val="0"/>
+          <w:numId w:val="1"/>
+        </w:numPr>
+      </w:pPr>
+      <w:r>
+        <w:t>Significant portion of l</w:t>
+      </w:r>
+      <w:r>
+        <w:t xml:space="preserve">iterature review </w:t>
+      </w:r>
+    </w:p>
+    <w:p>
+      <w:pPr>
+        <w:pStyle w:val="ListParagraph"/>
+        <w:numPr>
+          <w:ilvl w:val="0"/>
+          <w:numId w:val="1"/>
+        </w:numPr>
+      </w:pPr>
+      <w:r>
+        <w:t xml:space="preserve">Tutorial for creating R-Shiny apps on R Studio website </w:t>
+      </w:r>
+    </w:p>
+    <w:p>
+      <w:pPr>
+        <w:pStyle w:val="ListParagraph"/>
+        <w:numPr>
+          <w:ilvl w:val="0"/>
+          <w:numId w:val="1"/>
+        </w:numPr>
+      </w:pPr>
+      <w:r>
+        <w:t>Collect COVID-19 data from Texas DSHS</w:t>
+      </w:r>
+    </w:p>
+    <w:p>
+      <w:pPr>
+        <w:pStyle w:val="ListParagraph"/>
+        <w:numPr>
+          <w:ilvl w:val="0"/>
+          <w:numId w:val="1"/>
+        </w:numPr>
+      </w:pPr>
+      <w:r>
         <w:t xml:space="preserve">Set up </w:t>
       </w:r>
-      <w:proofErr w:type="spellStart"/>
-      <w:r>
-        <w:t>Github</w:t>
-      </w:r>
-      <w:proofErr w:type="spellEnd"/>
+      <w:r>
+        <w:t>GitHub</w:t>
+      </w:r>
     </w:p>
     <w:p>
       <w:pPr>
@@ -251,11 +320,9 @@
       <w:r>
         <w:t>Read chapter 7 (</w:t>
       </w:r>
-      <w:proofErr w:type="spellStart"/>
-      <w:r>
-        <w:t>spatio-termoral</w:t>
-      </w:r>
-      <w:proofErr w:type="spellEnd"/>
+      <w:r>
+        <w:t>spatiotemporal</w:t>
+      </w:r>
       <w:r>
         <w:t xml:space="preserve"> modeling of areal data. Lung cancer in Ohio) of </w:t>
       </w:r>
@@ -657,6 +724,119 @@
       </w:rPr>
     </w:lvl>
   </w:abstractNum>
+  <w:abstractNum w:abstractNumId="3" w15:restartNumberingAfterBreak="0">
+    <w:nsid w:val="761F494A"/>
+    <w:multiLevelType w:val="hybridMultilevel"/>
+    <w:tmpl w:val="A3C44900"/>
+    <w:lvl w:ilvl="0" w:tplc="0409000D">
+      <w:start w:val="1"/>
+      <w:numFmt w:val="bullet"/>
+      <w:lvlText w:val=""/>
+      <w:lvlJc w:val="left"/>
+      <w:pPr>
+        <w:ind w:left="720" w:hanging="360"/>
+      </w:pPr>
+      <w:rPr>
+        <w:rFonts w:ascii="Wingdings" w:hAnsi="Wingdings" w:hint="default"/>
+      </w:rPr>
+    </w:lvl>
+    <w:lvl w:ilvl="1" w:tplc="04090003" w:tentative="1">
+      <w:start w:val="1"/>
+      <w:numFmt w:val="bullet"/>
+      <w:lvlText w:val="o"/>
+      <w:lvlJc w:val="left"/>
+      <w:pPr>
+        <w:ind w:left="1440" w:hanging="360"/>
+      </w:pPr>
+      <w:rPr>
+        <w:rFonts w:ascii="Courier New" w:hAnsi="Courier New" w:cs="Courier New" w:hint="default"/>
+      </w:rPr>
+    </w:lvl>
+    <w:lvl w:ilvl="2" w:tplc="04090005" w:tentative="1">
+      <w:start w:val="1"/>
+      <w:numFmt w:val="bullet"/>
+      <w:lvlText w:val=""/>
+      <w:lvlJc w:val="left"/>
+      <w:pPr>
+        <w:ind w:left="2160" w:hanging="360"/>
+      </w:pPr>
+      <w:rPr>
+        <w:rFonts w:ascii="Wingdings" w:hAnsi="Wingdings" w:hint="default"/>
+      </w:rPr>
+    </w:lvl>
+    <w:lvl w:ilvl="3" w:tplc="04090001" w:tentative="1">
+      <w:start w:val="1"/>
+      <w:numFmt w:val="bullet"/>
+      <w:lvlText w:val=""/>
+      <w:lvlJc w:val="left"/>
+      <w:pPr>
+        <w:ind w:left="2880" w:hanging="360"/>
+      </w:pPr>
+      <w:rPr>
+        <w:rFonts w:ascii="Symbol" w:hAnsi="Symbol" w:hint="default"/>
+      </w:rPr>
+    </w:lvl>
+    <w:lvl w:ilvl="4" w:tplc="04090003" w:tentative="1">
+      <w:start w:val="1"/>
+      <w:numFmt w:val="bullet"/>
+      <w:lvlText w:val="o"/>
+      <w:lvlJc w:val="left"/>
+      <w:pPr>
+        <w:ind w:left="3600" w:hanging="360"/>
+      </w:pPr>
+      <w:rPr>
+        <w:rFonts w:ascii="Courier New" w:hAnsi="Courier New" w:cs="Courier New" w:hint="default"/>
+      </w:rPr>
+    </w:lvl>
+    <w:lvl w:ilvl="5" w:tplc="04090005" w:tentative="1">
+      <w:start w:val="1"/>
+      <w:numFmt w:val="bullet"/>
+      <w:lvlText w:val=""/>
+      <w:lvlJc w:val="left"/>
+      <w:pPr>
+        <w:ind w:left="4320" w:hanging="360"/>
+      </w:pPr>
+      <w:rPr>
+        <w:rFonts w:ascii="Wingdings" w:hAnsi="Wingdings" w:hint="default"/>
+      </w:rPr>
+    </w:lvl>
+    <w:lvl w:ilvl="6" w:tplc="04090001" w:tentative="1">
+      <w:start w:val="1"/>
+      <w:numFmt w:val="bullet"/>
+      <w:lvlText w:val=""/>
+      <w:lvlJc w:val="left"/>
+      <w:pPr>
+        <w:ind w:left="5040" w:hanging="360"/>
+      </w:pPr>
+      <w:rPr>
+        <w:rFonts w:ascii="Symbol" w:hAnsi="Symbol" w:hint="default"/>
+      </w:rPr>
+    </w:lvl>
+    <w:lvl w:ilvl="7" w:tplc="04090003" w:tentative="1">
+      <w:start w:val="1"/>
+      <w:numFmt w:val="bullet"/>
+      <w:lvlText w:val="o"/>
+      <w:lvlJc w:val="left"/>
+      <w:pPr>
+        <w:ind w:left="5760" w:hanging="360"/>
+      </w:pPr>
+      <w:rPr>
+        <w:rFonts w:ascii="Courier New" w:hAnsi="Courier New" w:cs="Courier New" w:hint="default"/>
+      </w:rPr>
+    </w:lvl>
+    <w:lvl w:ilvl="8" w:tplc="04090005" w:tentative="1">
+      <w:start w:val="1"/>
+      <w:numFmt w:val="bullet"/>
+      <w:lvlText w:val=""/>
+      <w:lvlJc w:val="left"/>
+      <w:pPr>
+        <w:ind w:left="6480" w:hanging="360"/>
+      </w:pPr>
+      <w:rPr>
+        <w:rFonts w:ascii="Wingdings" w:hAnsi="Wingdings" w:hint="default"/>
+      </w:rPr>
+    </w:lvl>
+  </w:abstractNum>
   <w:num w:numId="1">
     <w:abstractNumId w:val="0"/>
   </w:num>
@@ -665,6 +845,9 @@
   </w:num>
   <w:num w:numId="3">
     <w:abstractNumId w:val="1"/>
+  </w:num>
+  <w:num w:numId="4">
+    <w:abstractNumId w:val="3"/>
   </w:num>
 </w:numbering>
 </file>

--- a/Project Plan/To Do List.docx
+++ b/Project Plan/To Do List.docx
@@ -162,6 +162,24 @@
           <w:numId w:val="4"/>
         </w:numPr>
       </w:pPr>
+      <w:r>
+        <w:t>Further investigated histologic types of lung cancer and Texas data regarding it</w:t>
+      </w:r>
+    </w:p>
+    <w:p>
+      <w:pPr>
+        <w:pStyle w:val="ListParagraph"/>
+        <w:numPr>
+          <w:ilvl w:val="0"/>
+          <w:numId w:val="4"/>
+        </w:numPr>
+      </w:pPr>
+      <w:r>
+        <w:t xml:space="preserve">Learned about </w:t>
+      </w:r>
+      <w:r>
+        <w:t xml:space="preserve">spatial span statistics </w:t>
+      </w:r>
     </w:p>
     <w:p>
       <w:pPr>

--- a/Project Plan/To Do List.docx
+++ b/Project Plan/To Do List.docx
@@ -50,7 +50,25 @@
         </w:numPr>
       </w:pPr>
       <w:r>
-        <w:t>Research how Texas DSHS collects its data</w:t>
+        <w:t xml:space="preserve">Research how Texas DSHS collects its </w:t>
+      </w:r>
+      <w:r>
+        <w:t xml:space="preserve">COVID-19 </w:t>
+      </w:r>
+      <w:r>
+        <w:t>data</w:t>
+      </w:r>
+    </w:p>
+    <w:p>
+      <w:pPr>
+        <w:pStyle w:val="ListParagraph"/>
+        <w:numPr>
+          <w:ilvl w:val="0"/>
+          <w:numId w:val="3"/>
+        </w:numPr>
+      </w:pPr>
+      <w:r>
+        <w:t xml:space="preserve">Analyze the data from the TCR through the data tables &amp; definitions files </w:t>
       </w:r>
     </w:p>
     <w:p>

--- a/Project Plan/To Do List.docx
+++ b/Project Plan/To Do List.docx
@@ -39,24 +39,6 @@
       </w:pPr>
       <w:r>
         <w:t xml:space="preserve">Research how to calculate “expected” disease incidence rates  </w:t>
-      </w:r>
-    </w:p>
-    <w:p>
-      <w:pPr>
-        <w:pStyle w:val="ListParagraph"/>
-        <w:numPr>
-          <w:ilvl w:val="0"/>
-          <w:numId w:val="3"/>
-        </w:numPr>
-      </w:pPr>
-      <w:r>
-        <w:t xml:space="preserve">Research how Texas DSHS collects its </w:t>
-      </w:r>
-      <w:r>
-        <w:t xml:space="preserve">COVID-19 </w:t>
-      </w:r>
-      <w:r>
-        <w:t>data</w:t>
       </w:r>
     </w:p>
     <w:p>
@@ -169,7 +151,148 @@
           <w:i/>
           <w:iCs/>
         </w:rPr>
-        <w:t>Completed by 6/19/30</w:t>
+        <w:t>Completed by 6/26/20</w:t>
+      </w:r>
+    </w:p>
+    <w:p>
+      <w:pPr>
+        <w:pStyle w:val="ListParagraph"/>
+        <w:numPr>
+          <w:ilvl w:val="0"/>
+          <w:numId w:val="5"/>
+        </w:numPr>
+      </w:pPr>
+      <w:r>
+        <w:t xml:space="preserve">Analysis literature review </w:t>
+      </w:r>
+    </w:p>
+    <w:p>
+      <w:pPr>
+        <w:pStyle w:val="ListParagraph"/>
+        <w:numPr>
+          <w:ilvl w:val="0"/>
+          <w:numId w:val="5"/>
+        </w:numPr>
+      </w:pPr>
+      <w:r>
+        <w:t xml:space="preserve">Extracted data &amp; incidence/ summary statistics from SEER*Stat </w:t>
+      </w:r>
+      <w:r>
+        <w:t>TCR cancer data</w:t>
+      </w:r>
+    </w:p>
+    <w:p>
+      <w:pPr>
+        <w:pStyle w:val="ListParagraph"/>
+        <w:numPr>
+          <w:ilvl w:val="0"/>
+          <w:numId w:val="5"/>
+        </w:numPr>
+      </w:pPr>
+      <w:r>
+        <w:t xml:space="preserve">Analysis plan ideas </w:t>
+      </w:r>
+    </w:p>
+    <w:p>
+      <w:pPr>
+        <w:pStyle w:val="ListParagraph"/>
+        <w:numPr>
+          <w:ilvl w:val="0"/>
+          <w:numId w:val="5"/>
+        </w:numPr>
+      </w:pPr>
+      <w:r>
+        <w:t xml:space="preserve">Read &amp; </w:t>
+      </w:r>
+      <w:r>
+        <w:t xml:space="preserve">created R code for chapter 6 of </w:t>
+      </w:r>
+      <w:r>
+        <w:rPr>
+          <w:i/>
+          <w:iCs/>
+        </w:rPr>
+        <w:t>Geospatial Health Data</w:t>
+      </w:r>
+    </w:p>
+    <w:p>
+      <w:r>
+        <w:rPr>
+          <w:i/>
+          <w:iCs/>
+        </w:rPr>
+        <w:t>Completed by 6/19/</w:t>
+      </w:r>
+      <w:r>
+        <w:rPr>
+          <w:i/>
+          <w:iCs/>
+        </w:rPr>
+        <w:t>2</w:t>
+      </w:r>
+      <w:r>
+        <w:rPr>
+          <w:i/>
+          <w:iCs/>
+        </w:rPr>
+        <w:t>0</w:t>
+      </w:r>
+    </w:p>
+    <w:p>
+      <w:pPr>
+        <w:pStyle w:val="ListParagraph"/>
+        <w:numPr>
+          <w:ilvl w:val="0"/>
+          <w:numId w:val="4"/>
+        </w:numPr>
+      </w:pPr>
+      <w:r>
+        <w:t>Studied</w:t>
+      </w:r>
+      <w:r>
+        <w:t xml:space="preserve"> &amp;</w:t>
+      </w:r>
+      <w:r>
+        <w:t xml:space="preserve"> </w:t>
+      </w:r>
+      <w:r>
+        <w:t>played around with R-INLA</w:t>
+      </w:r>
+    </w:p>
+    <w:p>
+      <w:pPr>
+        <w:pStyle w:val="ListParagraph"/>
+        <w:numPr>
+          <w:ilvl w:val="0"/>
+          <w:numId w:val="4"/>
+        </w:numPr>
+      </w:pPr>
+      <w:r>
+        <w:t xml:space="preserve">Significant portion of literature review </w:t>
+      </w:r>
+    </w:p>
+    <w:p>
+      <w:pPr>
+        <w:pStyle w:val="ListParagraph"/>
+        <w:numPr>
+          <w:ilvl w:val="0"/>
+          <w:numId w:val="4"/>
+        </w:numPr>
+      </w:pPr>
+      <w:r>
+        <w:t>Preliminary analysis ideas</w:t>
+      </w:r>
+    </w:p>
+    <w:p>
+      <w:pPr>
+        <w:pStyle w:val="ListParagraph"/>
+        <w:numPr>
+          <w:ilvl w:val="0"/>
+          <w:numId w:val="4"/>
+        </w:numPr>
+      </w:pPr>
+      <w:r>
+        <w:t xml:space="preserve">Learned SEER*Stat software </w:t>
       </w:r>
     </w:p>
     <w:p>
@@ -648,6 +771,119 @@
     </w:lvl>
   </w:abstractNum>
   <w:abstractNum w:abstractNumId="2" w15:restartNumberingAfterBreak="0">
+    <w:nsid w:val="6BB258E9"/>
+    <w:multiLevelType w:val="hybridMultilevel"/>
+    <w:tmpl w:val="58B22F20"/>
+    <w:lvl w:ilvl="0" w:tplc="0409000D">
+      <w:start w:val="1"/>
+      <w:numFmt w:val="bullet"/>
+      <w:lvlText w:val=""/>
+      <w:lvlJc w:val="left"/>
+      <w:pPr>
+        <w:ind w:left="720" w:hanging="360"/>
+      </w:pPr>
+      <w:rPr>
+        <w:rFonts w:ascii="Wingdings" w:hAnsi="Wingdings" w:hint="default"/>
+      </w:rPr>
+    </w:lvl>
+    <w:lvl w:ilvl="1" w:tplc="04090003" w:tentative="1">
+      <w:start w:val="1"/>
+      <w:numFmt w:val="bullet"/>
+      <w:lvlText w:val="o"/>
+      <w:lvlJc w:val="left"/>
+      <w:pPr>
+        <w:ind w:left="1440" w:hanging="360"/>
+      </w:pPr>
+      <w:rPr>
+        <w:rFonts w:ascii="Courier New" w:hAnsi="Courier New" w:cs="Courier New" w:hint="default"/>
+      </w:rPr>
+    </w:lvl>
+    <w:lvl w:ilvl="2" w:tplc="04090005" w:tentative="1">
+      <w:start w:val="1"/>
+      <w:numFmt w:val="bullet"/>
+      <w:lvlText w:val=""/>
+      <w:lvlJc w:val="left"/>
+      <w:pPr>
+        <w:ind w:left="2160" w:hanging="360"/>
+      </w:pPr>
+      <w:rPr>
+        <w:rFonts w:ascii="Wingdings" w:hAnsi="Wingdings" w:hint="default"/>
+      </w:rPr>
+    </w:lvl>
+    <w:lvl w:ilvl="3" w:tplc="04090001" w:tentative="1">
+      <w:start w:val="1"/>
+      <w:numFmt w:val="bullet"/>
+      <w:lvlText w:val=""/>
+      <w:lvlJc w:val="left"/>
+      <w:pPr>
+        <w:ind w:left="2880" w:hanging="360"/>
+      </w:pPr>
+      <w:rPr>
+        <w:rFonts w:ascii="Symbol" w:hAnsi="Symbol" w:hint="default"/>
+      </w:rPr>
+    </w:lvl>
+    <w:lvl w:ilvl="4" w:tplc="04090003" w:tentative="1">
+      <w:start w:val="1"/>
+      <w:numFmt w:val="bullet"/>
+      <w:lvlText w:val="o"/>
+      <w:lvlJc w:val="left"/>
+      <w:pPr>
+        <w:ind w:left="3600" w:hanging="360"/>
+      </w:pPr>
+      <w:rPr>
+        <w:rFonts w:ascii="Courier New" w:hAnsi="Courier New" w:cs="Courier New" w:hint="default"/>
+      </w:rPr>
+    </w:lvl>
+    <w:lvl w:ilvl="5" w:tplc="04090005" w:tentative="1">
+      <w:start w:val="1"/>
+      <w:numFmt w:val="bullet"/>
+      <w:lvlText w:val=""/>
+      <w:lvlJc w:val="left"/>
+      <w:pPr>
+        <w:ind w:left="4320" w:hanging="360"/>
+      </w:pPr>
+      <w:rPr>
+        <w:rFonts w:ascii="Wingdings" w:hAnsi="Wingdings" w:hint="default"/>
+      </w:rPr>
+    </w:lvl>
+    <w:lvl w:ilvl="6" w:tplc="04090001" w:tentative="1">
+      <w:start w:val="1"/>
+      <w:numFmt w:val="bullet"/>
+      <w:lvlText w:val=""/>
+      <w:lvlJc w:val="left"/>
+      <w:pPr>
+        <w:ind w:left="5040" w:hanging="360"/>
+      </w:pPr>
+      <w:rPr>
+        <w:rFonts w:ascii="Symbol" w:hAnsi="Symbol" w:hint="default"/>
+      </w:rPr>
+    </w:lvl>
+    <w:lvl w:ilvl="7" w:tplc="04090003" w:tentative="1">
+      <w:start w:val="1"/>
+      <w:numFmt w:val="bullet"/>
+      <w:lvlText w:val="o"/>
+      <w:lvlJc w:val="left"/>
+      <w:pPr>
+        <w:ind w:left="5760" w:hanging="360"/>
+      </w:pPr>
+      <w:rPr>
+        <w:rFonts w:ascii="Courier New" w:hAnsi="Courier New" w:cs="Courier New" w:hint="default"/>
+      </w:rPr>
+    </w:lvl>
+    <w:lvl w:ilvl="8" w:tplc="04090005" w:tentative="1">
+      <w:start w:val="1"/>
+      <w:numFmt w:val="bullet"/>
+      <w:lvlText w:val=""/>
+      <w:lvlJc w:val="left"/>
+      <w:pPr>
+        <w:ind w:left="6480" w:hanging="360"/>
+      </w:pPr>
+      <w:rPr>
+        <w:rFonts w:ascii="Wingdings" w:hAnsi="Wingdings" w:hint="default"/>
+      </w:rPr>
+    </w:lvl>
+  </w:abstractNum>
+  <w:abstractNum w:abstractNumId="3" w15:restartNumberingAfterBreak="0">
     <w:nsid w:val="71867109"/>
     <w:multiLevelType w:val="hybridMultilevel"/>
     <w:tmpl w:val="5AD8973E"/>
@@ -760,7 +996,7 @@
       </w:rPr>
     </w:lvl>
   </w:abstractNum>
-  <w:abstractNum w:abstractNumId="3" w15:restartNumberingAfterBreak="0">
+  <w:abstractNum w:abstractNumId="4" w15:restartNumberingAfterBreak="0">
     <w:nsid w:val="761F494A"/>
     <w:multiLevelType w:val="hybridMultilevel"/>
     <w:tmpl w:val="A3C44900"/>
@@ -877,13 +1113,16 @@
     <w:abstractNumId w:val="0"/>
   </w:num>
   <w:num w:numId="2">
-    <w:abstractNumId w:val="2"/>
+    <w:abstractNumId w:val="3"/>
   </w:num>
   <w:num w:numId="3">
     <w:abstractNumId w:val="1"/>
   </w:num>
   <w:num w:numId="4">
-    <w:abstractNumId w:val="3"/>
+    <w:abstractNumId w:val="4"/>
+  </w:num>
+  <w:num w:numId="5">
+    <w:abstractNumId w:val="2"/>
   </w:num>
 </w:numbering>
 </file>

--- a/Project Plan/To Do List.docx
+++ b/Project Plan/To Do List.docx
@@ -163,6 +163,18 @@
         </w:numPr>
       </w:pPr>
       <w:r>
+        <w:t>Learn how to calculate age-adjusted rates</w:t>
+      </w:r>
+    </w:p>
+    <w:p>
+      <w:pPr>
+        <w:pStyle w:val="ListParagraph"/>
+        <w:numPr>
+          <w:ilvl w:val="0"/>
+          <w:numId w:val="5"/>
+        </w:numPr>
+      </w:pPr>
+      <w:r>
         <w:t xml:space="preserve">Analysis literature review </w:t>
       </w:r>
     </w:p>
@@ -175,10 +187,7 @@
         </w:numPr>
       </w:pPr>
       <w:r>
-        <w:t xml:space="preserve">Extracted data &amp; incidence/ summary statistics from SEER*Stat </w:t>
-      </w:r>
-      <w:r>
-        <w:t>TCR cancer data</w:t>
+        <w:t>Extracted data &amp; incidence/ summary statistics from SEER*Stat TCR cancer data</w:t>
       </w:r>
     </w:p>
     <w:p>
@@ -202,10 +211,13 @@
         </w:numPr>
       </w:pPr>
       <w:r>
-        <w:t xml:space="preserve">Read &amp; </w:t>
-      </w:r>
-      <w:r>
-        <w:t xml:space="preserve">created R code for chapter 6 of </w:t>
+        <w:t xml:space="preserve">Read &amp; created R code for chapter </w:t>
+      </w:r>
+      <w:r>
+        <w:t>7</w:t>
+      </w:r>
+      <w:r>
+        <w:t xml:space="preserve"> of </w:t>
       </w:r>
       <w:r>
         <w:rPr>
@@ -216,6 +228,28 @@
       </w:r>
     </w:p>
     <w:p>
+      <w:pPr>
+        <w:pStyle w:val="ListParagraph"/>
+        <w:numPr>
+          <w:ilvl w:val="0"/>
+          <w:numId w:val="5"/>
+        </w:numPr>
+      </w:pPr>
+      <w:r>
+        <w:t xml:space="preserve">Read &amp; </w:t>
+      </w:r>
+      <w:r>
+        <w:t xml:space="preserve">created R code for chapter 6 of </w:t>
+      </w:r>
+      <w:r>
+        <w:rPr>
+          <w:i/>
+          <w:iCs/>
+        </w:rPr>
+        <w:t>Geospatial Health Data</w:t>
+      </w:r>
+    </w:p>
+    <w:p>
       <w:r>
         <w:rPr>
           <w:i/>
@@ -514,6 +548,7 @@
         </w:numPr>
       </w:pPr>
       <w:r>
+        <w:lastRenderedPageBreak/>
         <w:t xml:space="preserve">Practice using CRS’s and spatial data </w:t>
       </w:r>
     </w:p>

--- a/Project Plan/To Do List.docx
+++ b/Project Plan/To Do List.docx
@@ -93,34 +93,34 @@
         </w:numPr>
       </w:pPr>
       <w:r>
-        <w:t>Tutorial on R shiny dashboard</w:t>
-      </w:r>
-    </w:p>
-    <w:p>
-      <w:pPr>
-        <w:pStyle w:val="ListParagraph"/>
-        <w:numPr>
-          <w:ilvl w:val="0"/>
-          <w:numId w:val="3"/>
-        </w:numPr>
-      </w:pPr>
-      <w:r>
         <w:t xml:space="preserve">Research poisson/ other modeling of disease rates </w:t>
       </w:r>
     </w:p>
     <w:p>
       <w:pPr>
-        <w:pStyle w:val="ListParagraph"/>
-        <w:numPr>
-          <w:ilvl w:val="0"/>
-          <w:numId w:val="3"/>
-        </w:numPr>
-      </w:pPr>
-      <w:r>
-        <w:t xml:space="preserve">Read </w:t>
-      </w:r>
-      <w:r>
-        <w:t xml:space="preserve">spatiotemporal analysis chapters of </w:t>
+        <w:rPr>
+          <w:i/>
+          <w:iCs/>
+        </w:rPr>
+      </w:pPr>
+      <w:r>
+        <w:rPr>
+          <w:i/>
+          <w:iCs/>
+        </w:rPr>
+        <w:t>Completed by 7/3/20</w:t>
+      </w:r>
+    </w:p>
+    <w:p>
+      <w:pPr>
+        <w:pStyle w:val="ListParagraph"/>
+        <w:numPr>
+          <w:ilvl w:val="0"/>
+          <w:numId w:val="6"/>
+        </w:numPr>
+      </w:pPr>
+      <w:r>
+        <w:t xml:space="preserve">Read &amp; created R code for chapter 7 of </w:t>
       </w:r>
       <w:r>
         <w:rPr>
@@ -129,20 +129,68 @@
         </w:rPr>
         <w:t>Geospatial Health Data</w:t>
       </w:r>
-      <w:r>
-        <w:t xml:space="preserve"> for analysis plan ideas </w:t>
-      </w:r>
-    </w:p>
-    <w:p>
-      <w:pPr>
-        <w:pStyle w:val="ListParagraph"/>
-        <w:numPr>
-          <w:ilvl w:val="0"/>
-          <w:numId w:val="3"/>
-        </w:numPr>
-      </w:pPr>
-      <w:r>
-        <w:t>Create an analysis plan/ general overview for analyzing the data</w:t>
+    </w:p>
+    <w:p>
+      <w:pPr>
+        <w:pStyle w:val="ListParagraph"/>
+        <w:numPr>
+          <w:ilvl w:val="0"/>
+          <w:numId w:val="6"/>
+        </w:numPr>
+      </w:pPr>
+      <w:r>
+        <w:t>Completed analysis plan</w:t>
+      </w:r>
+    </w:p>
+    <w:p>
+      <w:pPr>
+        <w:pStyle w:val="ListParagraph"/>
+        <w:numPr>
+          <w:ilvl w:val="0"/>
+          <w:numId w:val="6"/>
+        </w:numPr>
+      </w:pPr>
+      <w:r>
+        <w:t>Learned recodes for</w:t>
+      </w:r>
+      <w:r>
+        <w:t xml:space="preserve"> different</w:t>
+      </w:r>
+      <w:r>
+        <w:t xml:space="preserve"> </w:t>
+      </w:r>
+      <w:r>
+        <w:t>variable names in</w:t>
+      </w:r>
+      <w:r>
+        <w:t xml:space="preserve"> SEER*Stat</w:t>
+      </w:r>
+      <w:r>
+        <w:t xml:space="preserve"> software</w:t>
+      </w:r>
+    </w:p>
+    <w:p>
+      <w:pPr>
+        <w:pStyle w:val="ListParagraph"/>
+        <w:numPr>
+          <w:ilvl w:val="0"/>
+          <w:numId w:val="6"/>
+        </w:numPr>
+      </w:pPr>
+      <w:r>
+        <w:t xml:space="preserve">Complete general analysis plan/ overview </w:t>
+      </w:r>
+    </w:p>
+    <w:p>
+      <w:pPr>
+        <w:pStyle w:val="ListParagraph"/>
+        <w:numPr>
+          <w:ilvl w:val="0"/>
+          <w:numId w:val="6"/>
+        </w:numPr>
+      </w:pPr>
+      <w:r>
+        <w:t>Tutorial on R shiny dashboard</w:t>
       </w:r>
     </w:p>
     <w:p>
@@ -211,13 +259,10 @@
         </w:numPr>
       </w:pPr>
       <w:r>
-        <w:t xml:space="preserve">Read &amp; created R code for chapter </w:t>
-      </w:r>
-      <w:r>
-        <w:t>7</w:t>
-      </w:r>
-      <w:r>
-        <w:t xml:space="preserve"> of </w:t>
+        <w:t xml:space="preserve">Read &amp; </w:t>
+      </w:r>
+      <w:r>
+        <w:t xml:space="preserve">created R code for chapter 6 of </w:t>
       </w:r>
       <w:r>
         <w:rPr>
@@ -228,18 +273,249 @@
       </w:r>
     </w:p>
     <w:p>
-      <w:pPr>
-        <w:pStyle w:val="ListParagraph"/>
-        <w:numPr>
-          <w:ilvl w:val="0"/>
-          <w:numId w:val="5"/>
-        </w:numPr>
-      </w:pPr>
-      <w:r>
-        <w:t xml:space="preserve">Read &amp; </w:t>
-      </w:r>
-      <w:r>
-        <w:t xml:space="preserve">created R code for chapter 6 of </w:t>
+      <w:r>
+        <w:rPr>
+          <w:i/>
+          <w:iCs/>
+        </w:rPr>
+        <w:t>Completed by 6/19/</w:t>
+      </w:r>
+      <w:r>
+        <w:rPr>
+          <w:i/>
+          <w:iCs/>
+        </w:rPr>
+        <w:t>2</w:t>
+      </w:r>
+      <w:r>
+        <w:rPr>
+          <w:i/>
+          <w:iCs/>
+        </w:rPr>
+        <w:t>0</w:t>
+      </w:r>
+    </w:p>
+    <w:p>
+      <w:pPr>
+        <w:pStyle w:val="ListParagraph"/>
+        <w:numPr>
+          <w:ilvl w:val="0"/>
+          <w:numId w:val="4"/>
+        </w:numPr>
+      </w:pPr>
+      <w:r>
+        <w:t>Studied</w:t>
+      </w:r>
+      <w:r>
+        <w:t xml:space="preserve"> &amp;</w:t>
+      </w:r>
+      <w:r>
+        <w:t xml:space="preserve"> </w:t>
+      </w:r>
+      <w:r>
+        <w:t>played around with R-INLA</w:t>
+      </w:r>
+    </w:p>
+    <w:p>
+      <w:pPr>
+        <w:pStyle w:val="ListParagraph"/>
+        <w:numPr>
+          <w:ilvl w:val="0"/>
+          <w:numId w:val="4"/>
+        </w:numPr>
+      </w:pPr>
+      <w:r>
+        <w:t xml:space="preserve">Significant portion of literature review </w:t>
+      </w:r>
+    </w:p>
+    <w:p>
+      <w:pPr>
+        <w:pStyle w:val="ListParagraph"/>
+        <w:numPr>
+          <w:ilvl w:val="0"/>
+          <w:numId w:val="4"/>
+        </w:numPr>
+      </w:pPr>
+      <w:r>
+        <w:t>Preliminary analysis ideas</w:t>
+      </w:r>
+    </w:p>
+    <w:p>
+      <w:pPr>
+        <w:pStyle w:val="ListParagraph"/>
+        <w:numPr>
+          <w:ilvl w:val="0"/>
+          <w:numId w:val="4"/>
+        </w:numPr>
+      </w:pPr>
+      <w:r>
+        <w:t xml:space="preserve">Learned SEER*Stat software </w:t>
+      </w:r>
+    </w:p>
+    <w:p>
+      <w:pPr>
+        <w:pStyle w:val="ListParagraph"/>
+        <w:numPr>
+          <w:ilvl w:val="0"/>
+          <w:numId w:val="4"/>
+        </w:numPr>
+      </w:pPr>
+      <w:r>
+        <w:t>Further investigated histologic types of lung cancer and Texas data regarding it</w:t>
+      </w:r>
+    </w:p>
+    <w:p>
+      <w:pPr>
+        <w:pStyle w:val="ListParagraph"/>
+        <w:numPr>
+          <w:ilvl w:val="0"/>
+          <w:numId w:val="4"/>
+        </w:numPr>
+      </w:pPr>
+      <w:r>
+        <w:t xml:space="preserve">Learned about </w:t>
+      </w:r>
+      <w:r>
+        <w:t xml:space="preserve">spatial span statistics </w:t>
+      </w:r>
+    </w:p>
+    <w:p>
+      <w:pPr>
+        <w:rPr>
+          <w:i/>
+          <w:iCs/>
+        </w:rPr>
+      </w:pPr>
+      <w:r>
+        <w:rPr>
+          <w:i/>
+          <w:iCs/>
+        </w:rPr>
+        <w:t>Completed by 6/12/20</w:t>
+      </w:r>
+    </w:p>
+    <w:p>
+      <w:pPr>
+        <w:pStyle w:val="ListParagraph"/>
+        <w:numPr>
+          <w:ilvl w:val="0"/>
+          <w:numId w:val="1"/>
+        </w:numPr>
+      </w:pPr>
+      <w:r>
+        <w:t>Start analysis plan &amp; write down preliminary ideas</w:t>
+      </w:r>
+    </w:p>
+    <w:p>
+      <w:pPr>
+        <w:pStyle w:val="ListParagraph"/>
+        <w:numPr>
+          <w:ilvl w:val="0"/>
+          <w:numId w:val="1"/>
+        </w:numPr>
+      </w:pPr>
+      <w:r>
+        <w:t>Significant portion of l</w:t>
+      </w:r>
+      <w:r>
+        <w:t xml:space="preserve">iterature review </w:t>
+      </w:r>
+    </w:p>
+    <w:p>
+      <w:pPr>
+        <w:pStyle w:val="ListParagraph"/>
+        <w:numPr>
+          <w:ilvl w:val="0"/>
+          <w:numId w:val="1"/>
+        </w:numPr>
+      </w:pPr>
+      <w:r>
+        <w:t xml:space="preserve">Tutorial for creating R-Shiny apps on R Studio website </w:t>
+      </w:r>
+    </w:p>
+    <w:p>
+      <w:pPr>
+        <w:pStyle w:val="ListParagraph"/>
+        <w:numPr>
+          <w:ilvl w:val="0"/>
+          <w:numId w:val="1"/>
+        </w:numPr>
+      </w:pPr>
+      <w:r>
+        <w:t>Collect COVID-19 data from Texas DSHS</w:t>
+      </w:r>
+    </w:p>
+    <w:p>
+      <w:pPr>
+        <w:pStyle w:val="ListParagraph"/>
+        <w:numPr>
+          <w:ilvl w:val="0"/>
+          <w:numId w:val="1"/>
+        </w:numPr>
+      </w:pPr>
+      <w:r>
+        <w:t xml:space="preserve">Set up </w:t>
+      </w:r>
+      <w:r>
+        <w:t>GitHub</w:t>
+      </w:r>
+    </w:p>
+    <w:p>
+      <w:pPr>
+        <w:rPr>
+          <w:i/>
+          <w:iCs/>
+        </w:rPr>
+      </w:pPr>
+      <w:r>
+        <w:rPr>
+          <w:i/>
+          <w:iCs/>
+        </w:rPr>
+        <w:t>C</w:t>
+      </w:r>
+      <w:r>
+        <w:rPr>
+          <w:i/>
+          <w:iCs/>
+        </w:rPr>
+        <w:t>ompleted by 6/5/20</w:t>
+      </w:r>
+    </w:p>
+    <w:p>
+      <w:pPr>
+        <w:pStyle w:val="ListParagraph"/>
+        <w:numPr>
+          <w:ilvl w:val="0"/>
+          <w:numId w:val="2"/>
+        </w:numPr>
+      </w:pPr>
+      <w:r>
+        <w:t>Complete project plan</w:t>
+      </w:r>
+    </w:p>
+    <w:p>
+      <w:pPr>
+        <w:pStyle w:val="ListParagraph"/>
+        <w:numPr>
+          <w:ilvl w:val="0"/>
+          <w:numId w:val="2"/>
+        </w:numPr>
+      </w:pPr>
+      <w:r>
+        <w:t>Collect cancer data from CDC and TCR</w:t>
+      </w:r>
+    </w:p>
+    <w:p>
+      <w:pPr>
+        <w:pStyle w:val="ListParagraph"/>
+        <w:numPr>
+          <w:ilvl w:val="0"/>
+          <w:numId w:val="2"/>
+        </w:numPr>
+      </w:pPr>
+      <w:r>
+        <w:t xml:space="preserve">Read section 1 (Geospatial health data and INLA) of </w:t>
       </w:r>
       <w:r>
         <w:rPr>
@@ -250,216 +526,6 @@
       </w:r>
     </w:p>
     <w:p>
-      <w:r>
-        <w:rPr>
-          <w:i/>
-          <w:iCs/>
-        </w:rPr>
-        <w:t>Completed by 6/19/</w:t>
-      </w:r>
-      <w:r>
-        <w:rPr>
-          <w:i/>
-          <w:iCs/>
-        </w:rPr>
-        <w:t>2</w:t>
-      </w:r>
-      <w:r>
-        <w:rPr>
-          <w:i/>
-          <w:iCs/>
-        </w:rPr>
-        <w:t>0</w:t>
-      </w:r>
-    </w:p>
-    <w:p>
-      <w:pPr>
-        <w:pStyle w:val="ListParagraph"/>
-        <w:numPr>
-          <w:ilvl w:val="0"/>
-          <w:numId w:val="4"/>
-        </w:numPr>
-      </w:pPr>
-      <w:r>
-        <w:t>Studied</w:t>
-      </w:r>
-      <w:r>
-        <w:t xml:space="preserve"> &amp;</w:t>
-      </w:r>
-      <w:r>
-        <w:t xml:space="preserve"> </w:t>
-      </w:r>
-      <w:r>
-        <w:t>played around with R-INLA</w:t>
-      </w:r>
-    </w:p>
-    <w:p>
-      <w:pPr>
-        <w:pStyle w:val="ListParagraph"/>
-        <w:numPr>
-          <w:ilvl w:val="0"/>
-          <w:numId w:val="4"/>
-        </w:numPr>
-      </w:pPr>
-      <w:r>
-        <w:t xml:space="preserve">Significant portion of literature review </w:t>
-      </w:r>
-    </w:p>
-    <w:p>
-      <w:pPr>
-        <w:pStyle w:val="ListParagraph"/>
-        <w:numPr>
-          <w:ilvl w:val="0"/>
-          <w:numId w:val="4"/>
-        </w:numPr>
-      </w:pPr>
-      <w:r>
-        <w:t>Preliminary analysis ideas</w:t>
-      </w:r>
-    </w:p>
-    <w:p>
-      <w:pPr>
-        <w:pStyle w:val="ListParagraph"/>
-        <w:numPr>
-          <w:ilvl w:val="0"/>
-          <w:numId w:val="4"/>
-        </w:numPr>
-      </w:pPr>
-      <w:r>
-        <w:t xml:space="preserve">Learned SEER*Stat software </w:t>
-      </w:r>
-    </w:p>
-    <w:p>
-      <w:pPr>
-        <w:pStyle w:val="ListParagraph"/>
-        <w:numPr>
-          <w:ilvl w:val="0"/>
-          <w:numId w:val="4"/>
-        </w:numPr>
-      </w:pPr>
-      <w:r>
-        <w:t>Further investigated histologic types of lung cancer and Texas data regarding it</w:t>
-      </w:r>
-    </w:p>
-    <w:p>
-      <w:pPr>
-        <w:pStyle w:val="ListParagraph"/>
-        <w:numPr>
-          <w:ilvl w:val="0"/>
-          <w:numId w:val="4"/>
-        </w:numPr>
-      </w:pPr>
-      <w:r>
-        <w:t xml:space="preserve">Learned about </w:t>
-      </w:r>
-      <w:r>
-        <w:t xml:space="preserve">spatial span statistics </w:t>
-      </w:r>
-    </w:p>
-    <w:p>
-      <w:pPr>
-        <w:rPr>
-          <w:i/>
-          <w:iCs/>
-        </w:rPr>
-      </w:pPr>
-      <w:r>
-        <w:rPr>
-          <w:i/>
-          <w:iCs/>
-        </w:rPr>
-        <w:t>Completed by 6/12/20</w:t>
-      </w:r>
-    </w:p>
-    <w:p>
-      <w:pPr>
-        <w:pStyle w:val="ListParagraph"/>
-        <w:numPr>
-          <w:ilvl w:val="0"/>
-          <w:numId w:val="1"/>
-        </w:numPr>
-      </w:pPr>
-      <w:r>
-        <w:t>Start analysis plan &amp; write down preliminary ideas</w:t>
-      </w:r>
-    </w:p>
-    <w:p>
-      <w:pPr>
-        <w:pStyle w:val="ListParagraph"/>
-        <w:numPr>
-          <w:ilvl w:val="0"/>
-          <w:numId w:val="1"/>
-        </w:numPr>
-      </w:pPr>
-      <w:r>
-        <w:t>Significant portion of l</w:t>
-      </w:r>
-      <w:r>
-        <w:t xml:space="preserve">iterature review </w:t>
-      </w:r>
-    </w:p>
-    <w:p>
-      <w:pPr>
-        <w:pStyle w:val="ListParagraph"/>
-        <w:numPr>
-          <w:ilvl w:val="0"/>
-          <w:numId w:val="1"/>
-        </w:numPr>
-      </w:pPr>
-      <w:r>
-        <w:t xml:space="preserve">Tutorial for creating R-Shiny apps on R Studio website </w:t>
-      </w:r>
-    </w:p>
-    <w:p>
-      <w:pPr>
-        <w:pStyle w:val="ListParagraph"/>
-        <w:numPr>
-          <w:ilvl w:val="0"/>
-          <w:numId w:val="1"/>
-        </w:numPr>
-      </w:pPr>
-      <w:r>
-        <w:t>Collect COVID-19 data from Texas DSHS</w:t>
-      </w:r>
-    </w:p>
-    <w:p>
-      <w:pPr>
-        <w:pStyle w:val="ListParagraph"/>
-        <w:numPr>
-          <w:ilvl w:val="0"/>
-          <w:numId w:val="1"/>
-        </w:numPr>
-      </w:pPr>
-      <w:r>
-        <w:t xml:space="preserve">Set up </w:t>
-      </w:r>
-      <w:r>
-        <w:t>GitHub</w:t>
-      </w:r>
-    </w:p>
-    <w:p>
-      <w:pPr>
-        <w:rPr>
-          <w:i/>
-          <w:iCs/>
-        </w:rPr>
-      </w:pPr>
-      <w:r>
-        <w:rPr>
-          <w:i/>
-          <w:iCs/>
-        </w:rPr>
-        <w:t>C</w:t>
-      </w:r>
-      <w:r>
-        <w:rPr>
-          <w:i/>
-          <w:iCs/>
-        </w:rPr>
-        <w:t>ompleted by 6/5/20</w:t>
-      </w:r>
-    </w:p>
-    <w:p>
       <w:pPr>
         <w:pStyle w:val="ListParagraph"/>
         <w:numPr>
@@ -468,31 +534,14 @@
         </w:numPr>
       </w:pPr>
       <w:r>
-        <w:t>Complete project plan</w:t>
-      </w:r>
-    </w:p>
-    <w:p>
-      <w:pPr>
-        <w:pStyle w:val="ListParagraph"/>
-        <w:numPr>
-          <w:ilvl w:val="0"/>
-          <w:numId w:val="2"/>
-        </w:numPr>
-      </w:pPr>
-      <w:r>
-        <w:t>Collect cancer data from CDC and TCR</w:t>
-      </w:r>
-    </w:p>
-    <w:p>
-      <w:pPr>
-        <w:pStyle w:val="ListParagraph"/>
-        <w:numPr>
-          <w:ilvl w:val="0"/>
-          <w:numId w:val="2"/>
-        </w:numPr>
-      </w:pPr>
-      <w:r>
-        <w:t xml:space="preserve">Read section 1 (Geospatial health data and INLA) of </w:t>
+        <w:lastRenderedPageBreak/>
+        <w:t>Read chapter 7 (</w:t>
+      </w:r>
+      <w:r>
+        <w:t>spatiotemporal</w:t>
+      </w:r>
+      <w:r>
+        <w:t xml:space="preserve"> modeling of areal data. Lung cancer in Ohio) of </w:t>
       </w:r>
       <w:r>
         <w:rPr>
@@ -511,20 +560,7 @@
         </w:numPr>
       </w:pPr>
       <w:r>
-        <w:t>Read chapter 7 (</w:t>
-      </w:r>
-      <w:r>
-        <w:t>spatiotemporal</w:t>
-      </w:r>
-      <w:r>
-        <w:t xml:space="preserve"> modeling of areal data. Lung cancer in Ohio) of </w:t>
-      </w:r>
-      <w:r>
-        <w:rPr>
-          <w:i/>
-          <w:iCs/>
-        </w:rPr>
-        <w:t>Geospatial Health Data</w:t>
+        <w:t>Further research INLA and R package</w:t>
       </w:r>
     </w:p>
     <w:p>
@@ -536,19 +572,6 @@
         </w:numPr>
       </w:pPr>
       <w:r>
-        <w:t>Further research INLA and R package</w:t>
-      </w:r>
-    </w:p>
-    <w:p>
-      <w:pPr>
-        <w:pStyle w:val="ListParagraph"/>
-        <w:numPr>
-          <w:ilvl w:val="0"/>
-          <w:numId w:val="2"/>
-        </w:numPr>
-      </w:pPr>
-      <w:r>
-        <w:lastRenderedPageBreak/>
         <w:t xml:space="preserve">Practice using CRS’s and spatial data </w:t>
       </w:r>
     </w:p>
@@ -693,6 +716,119 @@
     </w:lvl>
   </w:abstractNum>
   <w:abstractNum w:abstractNumId="1" w15:restartNumberingAfterBreak="0">
+    <w:nsid w:val="3A96493F"/>
+    <w:multiLevelType w:val="hybridMultilevel"/>
+    <w:tmpl w:val="C3AAC8C4"/>
+    <w:lvl w:ilvl="0" w:tplc="0409000D">
+      <w:start w:val="1"/>
+      <w:numFmt w:val="bullet"/>
+      <w:lvlText w:val=""/>
+      <w:lvlJc w:val="left"/>
+      <w:pPr>
+        <w:ind w:left="720" w:hanging="360"/>
+      </w:pPr>
+      <w:rPr>
+        <w:rFonts w:ascii="Wingdings" w:hAnsi="Wingdings" w:hint="default"/>
+      </w:rPr>
+    </w:lvl>
+    <w:lvl w:ilvl="1" w:tplc="04090003" w:tentative="1">
+      <w:start w:val="1"/>
+      <w:numFmt w:val="bullet"/>
+      <w:lvlText w:val="o"/>
+      <w:lvlJc w:val="left"/>
+      <w:pPr>
+        <w:ind w:left="1440" w:hanging="360"/>
+      </w:pPr>
+      <w:rPr>
+        <w:rFonts w:ascii="Courier New" w:hAnsi="Courier New" w:cs="Courier New" w:hint="default"/>
+      </w:rPr>
+    </w:lvl>
+    <w:lvl w:ilvl="2" w:tplc="04090005" w:tentative="1">
+      <w:start w:val="1"/>
+      <w:numFmt w:val="bullet"/>
+      <w:lvlText w:val=""/>
+      <w:lvlJc w:val="left"/>
+      <w:pPr>
+        <w:ind w:left="2160" w:hanging="360"/>
+      </w:pPr>
+      <w:rPr>
+        <w:rFonts w:ascii="Wingdings" w:hAnsi="Wingdings" w:hint="default"/>
+      </w:rPr>
+    </w:lvl>
+    <w:lvl w:ilvl="3" w:tplc="04090001" w:tentative="1">
+      <w:start w:val="1"/>
+      <w:numFmt w:val="bullet"/>
+      <w:lvlText w:val=""/>
+      <w:lvlJc w:val="left"/>
+      <w:pPr>
+        <w:ind w:left="2880" w:hanging="360"/>
+      </w:pPr>
+      <w:rPr>
+        <w:rFonts w:ascii="Symbol" w:hAnsi="Symbol" w:hint="default"/>
+      </w:rPr>
+    </w:lvl>
+    <w:lvl w:ilvl="4" w:tplc="04090003" w:tentative="1">
+      <w:start w:val="1"/>
+      <w:numFmt w:val="bullet"/>
+      <w:lvlText w:val="o"/>
+      <w:lvlJc w:val="left"/>
+      <w:pPr>
+        <w:ind w:left="3600" w:hanging="360"/>
+      </w:pPr>
+      <w:rPr>
+        <w:rFonts w:ascii="Courier New" w:hAnsi="Courier New" w:cs="Courier New" w:hint="default"/>
+      </w:rPr>
+    </w:lvl>
+    <w:lvl w:ilvl="5" w:tplc="04090005" w:tentative="1">
+      <w:start w:val="1"/>
+      <w:numFmt w:val="bullet"/>
+      <w:lvlText w:val=""/>
+      <w:lvlJc w:val="left"/>
+      <w:pPr>
+        <w:ind w:left="4320" w:hanging="360"/>
+      </w:pPr>
+      <w:rPr>
+        <w:rFonts w:ascii="Wingdings" w:hAnsi="Wingdings" w:hint="default"/>
+      </w:rPr>
+    </w:lvl>
+    <w:lvl w:ilvl="6" w:tplc="04090001" w:tentative="1">
+      <w:start w:val="1"/>
+      <w:numFmt w:val="bullet"/>
+      <w:lvlText w:val=""/>
+      <w:lvlJc w:val="left"/>
+      <w:pPr>
+        <w:ind w:left="5040" w:hanging="360"/>
+      </w:pPr>
+      <w:rPr>
+        <w:rFonts w:ascii="Symbol" w:hAnsi="Symbol" w:hint="default"/>
+      </w:rPr>
+    </w:lvl>
+    <w:lvl w:ilvl="7" w:tplc="04090003" w:tentative="1">
+      <w:start w:val="1"/>
+      <w:numFmt w:val="bullet"/>
+      <w:lvlText w:val="o"/>
+      <w:lvlJc w:val="left"/>
+      <w:pPr>
+        <w:ind w:left="5760" w:hanging="360"/>
+      </w:pPr>
+      <w:rPr>
+        <w:rFonts w:ascii="Courier New" w:hAnsi="Courier New" w:cs="Courier New" w:hint="default"/>
+      </w:rPr>
+    </w:lvl>
+    <w:lvl w:ilvl="8" w:tplc="04090005" w:tentative="1">
+      <w:start w:val="1"/>
+      <w:numFmt w:val="bullet"/>
+      <w:lvlText w:val=""/>
+      <w:lvlJc w:val="left"/>
+      <w:pPr>
+        <w:ind w:left="6480" w:hanging="360"/>
+      </w:pPr>
+      <w:rPr>
+        <w:rFonts w:ascii="Wingdings" w:hAnsi="Wingdings" w:hint="default"/>
+      </w:rPr>
+    </w:lvl>
+  </w:abstractNum>
+  <w:abstractNum w:abstractNumId="2" w15:restartNumberingAfterBreak="0">
     <w:nsid w:val="417A149F"/>
     <w:multiLevelType w:val="hybridMultilevel"/>
     <w:tmpl w:val="B7F49DE2"/>
@@ -805,7 +941,7 @@
       </w:rPr>
     </w:lvl>
   </w:abstractNum>
-  <w:abstractNum w:abstractNumId="2" w15:restartNumberingAfterBreak="0">
+  <w:abstractNum w:abstractNumId="3" w15:restartNumberingAfterBreak="0">
     <w:nsid w:val="6BB258E9"/>
     <w:multiLevelType w:val="hybridMultilevel"/>
     <w:tmpl w:val="58B22F20"/>
@@ -918,7 +1054,7 @@
       </w:rPr>
     </w:lvl>
   </w:abstractNum>
-  <w:abstractNum w:abstractNumId="3" w15:restartNumberingAfterBreak="0">
+  <w:abstractNum w:abstractNumId="4" w15:restartNumberingAfterBreak="0">
     <w:nsid w:val="71867109"/>
     <w:multiLevelType w:val="hybridMultilevel"/>
     <w:tmpl w:val="5AD8973E"/>
@@ -1031,7 +1167,7 @@
       </w:rPr>
     </w:lvl>
   </w:abstractNum>
-  <w:abstractNum w:abstractNumId="4" w15:restartNumberingAfterBreak="0">
+  <w:abstractNum w:abstractNumId="5" w15:restartNumberingAfterBreak="0">
     <w:nsid w:val="761F494A"/>
     <w:multiLevelType w:val="hybridMultilevel"/>
     <w:tmpl w:val="A3C44900"/>
@@ -1148,16 +1284,19 @@
     <w:abstractNumId w:val="0"/>
   </w:num>
   <w:num w:numId="2">
+    <w:abstractNumId w:val="4"/>
+  </w:num>
+  <w:num w:numId="3">
+    <w:abstractNumId w:val="2"/>
+  </w:num>
+  <w:num w:numId="4">
+    <w:abstractNumId w:val="5"/>
+  </w:num>
+  <w:num w:numId="5">
     <w:abstractNumId w:val="3"/>
   </w:num>
-  <w:num w:numId="3">
+  <w:num w:numId="6">
     <w:abstractNumId w:val="1"/>
-  </w:num>
-  <w:num w:numId="4">
-    <w:abstractNumId w:val="4"/>
-  </w:num>
-  <w:num w:numId="5">
-    <w:abstractNumId w:val="2"/>
   </w:num>
 </w:numbering>
 </file>

--- a/Project Plan/To Do List.docx
+++ b/Project Plan/To Do List.docx
@@ -194,6 +194,18 @@
       </w:r>
     </w:p>
     <w:p>
+      <w:pPr>
+        <w:pStyle w:val="ListParagraph"/>
+        <w:numPr>
+          <w:ilvl w:val="0"/>
+          <w:numId w:val="6"/>
+        </w:numPr>
+      </w:pPr>
+      <w:r>
+        <w:t xml:space="preserve">Research &amp; select histologic codes for each “type” to be included in analysis </w:t>
+      </w:r>
+    </w:p>
+    <w:p>
       <w:r>
         <w:rPr>
           <w:i/>
@@ -515,6 +527,7 @@
         </w:numPr>
       </w:pPr>
       <w:r>
+        <w:lastRenderedPageBreak/>
         <w:t xml:space="preserve">Read section 1 (Geospatial health data and INLA) of </w:t>
       </w:r>
       <w:r>
@@ -534,7 +547,6 @@
         </w:numPr>
       </w:pPr>
       <w:r>
-        <w:lastRenderedPageBreak/>
         <w:t>Read chapter 7 (</w:t>
       </w:r>
       <w:r>

--- a/Project Plan/To Do List.docx
+++ b/Project Plan/To Do List.docx
@@ -93,7 +93,22 @@
         </w:numPr>
       </w:pPr>
       <w:r>
-        <w:t xml:space="preserve">Research poisson/ other modeling of disease rates </w:t>
+        <w:t>Research poisson/ other modeling of disease rates</w:t>
+      </w:r>
+    </w:p>
+    <w:p>
+      <w:pPr>
+        <w:pStyle w:val="ListParagraph"/>
+        <w:numPr>
+          <w:ilvl w:val="0"/>
+          <w:numId w:val="3"/>
+        </w:numPr>
+      </w:pPr>
+      <w:r>
+        <w:t>Research &amp; select histologic codes for each “type” to be included in analysis</w:t>
+      </w:r>
+      <w:r>
+        <w:t xml:space="preserve"> </w:t>
       </w:r>
     </w:p>
     <w:p>
@@ -139,7 +154,22 @@
         </w:numPr>
       </w:pPr>
       <w:r>
-        <w:t>Completed analysis plan</w:t>
+        <w:t>Learned recodes for</w:t>
+      </w:r>
+      <w:r>
+        <w:t xml:space="preserve"> different</w:t>
+      </w:r>
+      <w:r>
+        <w:t xml:space="preserve"> </w:t>
+      </w:r>
+      <w:r>
+        <w:t>variable names in</w:t>
+      </w:r>
+      <w:r>
+        <w:t xml:space="preserve"> SEER*Stat</w:t>
+      </w:r>
+      <w:r>
+        <w:t xml:space="preserve"> software</w:t>
       </w:r>
     </w:p>
     <w:p>
@@ -151,22 +181,7 @@
         </w:numPr>
       </w:pPr>
       <w:r>
-        <w:t>Learned recodes for</w:t>
-      </w:r>
-      <w:r>
-        <w:t xml:space="preserve"> different</w:t>
-      </w:r>
-      <w:r>
-        <w:t xml:space="preserve"> </w:t>
-      </w:r>
-      <w:r>
-        <w:t>variable names in</w:t>
-      </w:r>
-      <w:r>
-        <w:t xml:space="preserve"> SEER*Stat</w:t>
-      </w:r>
-      <w:r>
-        <w:t xml:space="preserve"> software</w:t>
+        <w:t xml:space="preserve">Complete general analysis plan/ overview </w:t>
       </w:r>
     </w:p>
     <w:p>
@@ -178,7 +193,7 @@
         </w:numPr>
       </w:pPr>
       <w:r>
-        <w:t xml:space="preserve">Complete general analysis plan/ overview </w:t>
+        <w:t>Tutorial on R shiny dashboard</w:t>
       </w:r>
     </w:p>
     <w:p>
@@ -190,7 +205,19 @@
         </w:numPr>
       </w:pPr>
       <w:r>
-        <w:t>Tutorial on R shiny dashboard</w:t>
+        <w:t xml:space="preserve">Extracted </w:t>
+      </w:r>
+      <w:r>
+        <w:t>lung cancer frequencies</w:t>
+      </w:r>
+      <w:r>
+        <w:t xml:space="preserve"> by demographic an</w:t>
+      </w:r>
+      <w:r>
+        <w:t>d/</w:t>
+      </w:r>
+      <w:r>
+        <w:t>or county from SEER*Stat software</w:t>
       </w:r>
     </w:p>
     <w:p>
@@ -202,7 +229,37 @@
         </w:numPr>
       </w:pPr>
       <w:r>
-        <w:t xml:space="preserve">Research &amp; select histologic codes for each “type” to be included in analysis </w:t>
+        <w:t>Collect</w:t>
+      </w:r>
+      <w:r>
+        <w:t>ed</w:t>
+      </w:r>
+      <w:r>
+        <w:t xml:space="preserve"> &amp; clean</w:t>
+      </w:r>
+      <w:r>
+        <w:t>ed</w:t>
+      </w:r>
+      <w:r>
+        <w:t xml:space="preserve"> census data for TX for 1995, 2000, 2005, 2010 &amp; 2015</w:t>
+      </w:r>
+    </w:p>
+    <w:p>
+      <w:pPr>
+        <w:pStyle w:val="ListParagraph"/>
+        <w:numPr>
+          <w:ilvl w:val="0"/>
+          <w:numId w:val="6"/>
+        </w:numPr>
+      </w:pPr>
+      <w:r>
+        <w:t>Calculate</w:t>
+      </w:r>
+      <w:r>
+        <w:t>d</w:t>
+      </w:r>
+      <w:r>
+        <w:t xml:space="preserve"> SIR’s for 1995, 2000, 2005, 2010 &amp; 2015 for each TX county by demographic group</w:t>
       </w:r>
     </w:p>
     <w:p>
@@ -503,6 +560,7 @@
         </w:numPr>
       </w:pPr>
       <w:r>
+        <w:lastRenderedPageBreak/>
         <w:t>Complete project plan</w:t>
       </w:r>
     </w:p>
@@ -527,7 +585,6 @@
         </w:numPr>
       </w:pPr>
       <w:r>
-        <w:lastRenderedPageBreak/>
         <w:t xml:space="preserve">Read section 1 (Geospatial health data and INLA) of </w:t>
       </w:r>
       <w:r>

--- a/Project Plan/To Do List.docx
+++ b/Project Plan/To Do List.docx
@@ -22,7 +22,7 @@
         <w:pStyle w:val="ListParagraph"/>
         <w:numPr>
           <w:ilvl w:val="0"/>
-          <w:numId w:val="3"/>
+          <w:numId w:val="8"/>
         </w:numPr>
       </w:pPr>
       <w:r>
@@ -34,19 +34,19 @@
         <w:pStyle w:val="ListParagraph"/>
         <w:numPr>
           <w:ilvl w:val="0"/>
-          <w:numId w:val="3"/>
-        </w:numPr>
-      </w:pPr>
-      <w:r>
-        <w:t xml:space="preserve">Research how to calculate “expected” disease incidence rates  </w:t>
-      </w:r>
-    </w:p>
-    <w:p>
-      <w:pPr>
-        <w:pStyle w:val="ListParagraph"/>
-        <w:numPr>
-          <w:ilvl w:val="0"/>
-          <w:numId w:val="3"/>
+          <w:numId w:val="8"/>
+        </w:numPr>
+      </w:pPr>
+      <w:r>
+        <w:t>Calculate expected lung cancer frequencies based on the US population to see how TX compares?</w:t>
+      </w:r>
+    </w:p>
+    <w:p>
+      <w:pPr>
+        <w:pStyle w:val="ListParagraph"/>
+        <w:numPr>
+          <w:ilvl w:val="0"/>
+          <w:numId w:val="8"/>
         </w:numPr>
       </w:pPr>
       <w:r>
@@ -58,7 +58,7 @@
         <w:pStyle w:val="ListParagraph"/>
         <w:numPr>
           <w:ilvl w:val="0"/>
-          <w:numId w:val="3"/>
+          <w:numId w:val="8"/>
         </w:numPr>
       </w:pPr>
       <w:r>
@@ -77,11 +77,80 @@
         <w:pStyle w:val="ListParagraph"/>
         <w:numPr>
           <w:ilvl w:val="0"/>
+          <w:numId w:val="8"/>
+        </w:numPr>
+      </w:pPr>
+      <w:r>
+        <w:t>Research on R shiny/ visualizations/ dashboards for COVID-19</w:t>
+      </w:r>
+    </w:p>
+    <w:p>
+      <w:pPr>
+        <w:pStyle w:val="ListParagraph"/>
+        <w:numPr>
+          <w:ilvl w:val="0"/>
+          <w:numId w:val="8"/>
+        </w:numPr>
+      </w:pPr>
+      <w:r>
+        <w:t>Research poisson/ other modeling of disease rates</w:t>
+      </w:r>
+    </w:p>
+    <w:p>
+      <w:pPr>
+        <w:pStyle w:val="ListParagraph"/>
+        <w:numPr>
+          <w:ilvl w:val="0"/>
+          <w:numId w:val="8"/>
+        </w:numPr>
+      </w:pPr>
+      <w:r>
+        <w:t xml:space="preserve">Complete INLA smoothing of the final maps </w:t>
+      </w:r>
+    </w:p>
+    <w:p>
+      <w:pPr>
+        <w:pStyle w:val="ListParagraph"/>
+        <w:numPr>
+          <w:ilvl w:val="0"/>
+          <w:numId w:val="8"/>
+        </w:numPr>
+      </w:pPr>
+      <w:r>
+        <w:t>Create models using INLA that incorporate some of the other county-level data</w:t>
+      </w:r>
+    </w:p>
+    <w:p>
+      <w:r>
+        <w:rPr>
+          <w:i/>
+          <w:iCs/>
+        </w:rPr>
+        <w:t>Completed by 7/10/20</w:t>
+      </w:r>
+    </w:p>
+    <w:p>
+      <w:pPr>
+        <w:pStyle w:val="ListParagraph"/>
+        <w:numPr>
+          <w:ilvl w:val="0"/>
           <w:numId w:val="3"/>
         </w:numPr>
       </w:pPr>
       <w:r>
-        <w:t>Research on R shiny/ visualizations/ dashboards for COVID-19</w:t>
+        <w:t>Research</w:t>
+      </w:r>
+      <w:r>
+        <w:t>ed</w:t>
+      </w:r>
+      <w:r>
+        <w:t xml:space="preserve"> &amp; select</w:t>
+      </w:r>
+      <w:r>
+        <w:t>ed</w:t>
+      </w:r>
+      <w:r>
+        <w:t xml:space="preserve"> histologic codes for each “type” to be included in analysis</w:t>
       </w:r>
     </w:p>
     <w:p>
@@ -93,7 +162,7 @@
         </w:numPr>
       </w:pPr>
       <w:r>
-        <w:t>Research poisson/ other modeling of disease rates</w:t>
+        <w:t>Extracted lung cancer frequencies by demographic and/or county from SEER*Stat software</w:t>
       </w:r>
     </w:p>
     <w:p>
@@ -105,10 +174,28 @@
         </w:numPr>
       </w:pPr>
       <w:r>
-        <w:t>Research &amp; select histologic codes for each “type” to be included in analysis</w:t>
-      </w:r>
-      <w:r>
-        <w:t xml:space="preserve"> </w:t>
+        <w:t>Tutorial on R shiny dashboard</w:t>
+      </w:r>
+      <w:r>
+        <w:t>/ begin final dashboard</w:t>
+      </w:r>
+    </w:p>
+    <w:p>
+      <w:pPr>
+        <w:pStyle w:val="ListParagraph"/>
+        <w:numPr>
+          <w:ilvl w:val="0"/>
+          <w:numId w:val="3"/>
+        </w:numPr>
+      </w:pPr>
+      <w:r>
+        <w:t>Created plan for incorporating</w:t>
+      </w:r>
+      <w:r>
+        <w:t>/ analyzing</w:t>
+      </w:r>
+      <w:r>
+        <w:t xml:space="preserve"> COVID-19 mortality rates</w:t>
       </w:r>
     </w:p>
     <w:p>
@@ -193,42 +280,6 @@
         </w:numPr>
       </w:pPr>
       <w:r>
-        <w:t>Tutorial on R shiny dashboard</w:t>
-      </w:r>
-    </w:p>
-    <w:p>
-      <w:pPr>
-        <w:pStyle w:val="ListParagraph"/>
-        <w:numPr>
-          <w:ilvl w:val="0"/>
-          <w:numId w:val="6"/>
-        </w:numPr>
-      </w:pPr>
-      <w:r>
-        <w:t xml:space="preserve">Extracted </w:t>
-      </w:r>
-      <w:r>
-        <w:t>lung cancer frequencies</w:t>
-      </w:r>
-      <w:r>
-        <w:t xml:space="preserve"> by demographic an</w:t>
-      </w:r>
-      <w:r>
-        <w:t>d/</w:t>
-      </w:r>
-      <w:r>
-        <w:t>or county from SEER*Stat software</w:t>
-      </w:r>
-    </w:p>
-    <w:p>
-      <w:pPr>
-        <w:pStyle w:val="ListParagraph"/>
-        <w:numPr>
-          <w:ilvl w:val="0"/>
-          <w:numId w:val="6"/>
-        </w:numPr>
-      </w:pPr>
-      <w:r>
         <w:t>Collect</w:t>
       </w:r>
       <w:r>
@@ -484,6 +535,7 @@
         </w:numPr>
       </w:pPr>
       <w:r>
+        <w:lastRenderedPageBreak/>
         <w:t>Significant portion of l</w:t>
       </w:r>
       <w:r>
@@ -560,7 +612,6 @@
         </w:numPr>
       </w:pPr>
       <w:r>
-        <w:lastRenderedPageBreak/>
         <w:t>Complete project plan</w:t>
       </w:r>
     </w:p>
@@ -898,111 +949,224 @@
     </w:lvl>
   </w:abstractNum>
   <w:abstractNum w:abstractNumId="2" w15:restartNumberingAfterBreak="0">
+    <w:nsid w:val="3F042B6D"/>
+    <w:multiLevelType w:val="hybridMultilevel"/>
+    <w:tmpl w:val="6DA49E14"/>
+    <w:lvl w:ilvl="0" w:tplc="0409000D">
+      <w:start w:val="1"/>
+      <w:numFmt w:val="bullet"/>
+      <w:lvlText w:val=""/>
+      <w:lvlJc w:val="left"/>
+      <w:pPr>
+        <w:ind w:left="720" w:hanging="360"/>
+      </w:pPr>
+      <w:rPr>
+        <w:rFonts w:ascii="Wingdings" w:hAnsi="Wingdings" w:hint="default"/>
+      </w:rPr>
+    </w:lvl>
+    <w:lvl w:ilvl="1" w:tplc="04090003" w:tentative="1">
+      <w:start w:val="1"/>
+      <w:numFmt w:val="bullet"/>
+      <w:lvlText w:val="o"/>
+      <w:lvlJc w:val="left"/>
+      <w:pPr>
+        <w:ind w:left="1440" w:hanging="360"/>
+      </w:pPr>
+      <w:rPr>
+        <w:rFonts w:ascii="Courier New" w:hAnsi="Courier New" w:cs="Courier New" w:hint="default"/>
+      </w:rPr>
+    </w:lvl>
+    <w:lvl w:ilvl="2" w:tplc="04090005" w:tentative="1">
+      <w:start w:val="1"/>
+      <w:numFmt w:val="bullet"/>
+      <w:lvlText w:val=""/>
+      <w:lvlJc w:val="left"/>
+      <w:pPr>
+        <w:ind w:left="2160" w:hanging="360"/>
+      </w:pPr>
+      <w:rPr>
+        <w:rFonts w:ascii="Wingdings" w:hAnsi="Wingdings" w:hint="default"/>
+      </w:rPr>
+    </w:lvl>
+    <w:lvl w:ilvl="3" w:tplc="04090001" w:tentative="1">
+      <w:start w:val="1"/>
+      <w:numFmt w:val="bullet"/>
+      <w:lvlText w:val=""/>
+      <w:lvlJc w:val="left"/>
+      <w:pPr>
+        <w:ind w:left="2880" w:hanging="360"/>
+      </w:pPr>
+      <w:rPr>
+        <w:rFonts w:ascii="Symbol" w:hAnsi="Symbol" w:hint="default"/>
+      </w:rPr>
+    </w:lvl>
+    <w:lvl w:ilvl="4" w:tplc="04090003" w:tentative="1">
+      <w:start w:val="1"/>
+      <w:numFmt w:val="bullet"/>
+      <w:lvlText w:val="o"/>
+      <w:lvlJc w:val="left"/>
+      <w:pPr>
+        <w:ind w:left="3600" w:hanging="360"/>
+      </w:pPr>
+      <w:rPr>
+        <w:rFonts w:ascii="Courier New" w:hAnsi="Courier New" w:cs="Courier New" w:hint="default"/>
+      </w:rPr>
+    </w:lvl>
+    <w:lvl w:ilvl="5" w:tplc="04090005" w:tentative="1">
+      <w:start w:val="1"/>
+      <w:numFmt w:val="bullet"/>
+      <w:lvlText w:val=""/>
+      <w:lvlJc w:val="left"/>
+      <w:pPr>
+        <w:ind w:left="4320" w:hanging="360"/>
+      </w:pPr>
+      <w:rPr>
+        <w:rFonts w:ascii="Wingdings" w:hAnsi="Wingdings" w:hint="default"/>
+      </w:rPr>
+    </w:lvl>
+    <w:lvl w:ilvl="6" w:tplc="04090001" w:tentative="1">
+      <w:start w:val="1"/>
+      <w:numFmt w:val="bullet"/>
+      <w:lvlText w:val=""/>
+      <w:lvlJc w:val="left"/>
+      <w:pPr>
+        <w:ind w:left="5040" w:hanging="360"/>
+      </w:pPr>
+      <w:rPr>
+        <w:rFonts w:ascii="Symbol" w:hAnsi="Symbol" w:hint="default"/>
+      </w:rPr>
+    </w:lvl>
+    <w:lvl w:ilvl="7" w:tplc="04090003" w:tentative="1">
+      <w:start w:val="1"/>
+      <w:numFmt w:val="bullet"/>
+      <w:lvlText w:val="o"/>
+      <w:lvlJc w:val="left"/>
+      <w:pPr>
+        <w:ind w:left="5760" w:hanging="360"/>
+      </w:pPr>
+      <w:rPr>
+        <w:rFonts w:ascii="Courier New" w:hAnsi="Courier New" w:cs="Courier New" w:hint="default"/>
+      </w:rPr>
+    </w:lvl>
+    <w:lvl w:ilvl="8" w:tplc="04090005" w:tentative="1">
+      <w:start w:val="1"/>
+      <w:numFmt w:val="bullet"/>
+      <w:lvlText w:val=""/>
+      <w:lvlJc w:val="left"/>
+      <w:pPr>
+        <w:ind w:left="6480" w:hanging="360"/>
+      </w:pPr>
+      <w:rPr>
+        <w:rFonts w:ascii="Wingdings" w:hAnsi="Wingdings" w:hint="default"/>
+      </w:rPr>
+    </w:lvl>
+  </w:abstractNum>
+  <w:abstractNum w:abstractNumId="3" w15:restartNumberingAfterBreak="0">
     <w:nsid w:val="417A149F"/>
     <w:multiLevelType w:val="hybridMultilevel"/>
-    <w:tmpl w:val="B7F49DE2"/>
-    <w:lvl w:ilvl="0" w:tplc="04090001">
+    <w:tmpl w:val="E62CB1EC"/>
+    <w:lvl w:ilvl="0" w:tplc="0409000D">
+      <w:start w:val="1"/>
+      <w:numFmt w:val="bullet"/>
+      <w:lvlText w:val=""/>
+      <w:lvlJc w:val="left"/>
+      <w:pPr>
+        <w:ind w:left="720" w:hanging="360"/>
+      </w:pPr>
+      <w:rPr>
+        <w:rFonts w:ascii="Wingdings" w:hAnsi="Wingdings" w:hint="default"/>
+      </w:rPr>
+    </w:lvl>
+    <w:lvl w:ilvl="1" w:tplc="04090003" w:tentative="1">
+      <w:start w:val="1"/>
+      <w:numFmt w:val="bullet"/>
+      <w:lvlText w:val="o"/>
+      <w:lvlJc w:val="left"/>
+      <w:pPr>
+        <w:ind w:left="1440" w:hanging="360"/>
+      </w:pPr>
+      <w:rPr>
+        <w:rFonts w:ascii="Courier New" w:hAnsi="Courier New" w:cs="Courier New" w:hint="default"/>
+      </w:rPr>
+    </w:lvl>
+    <w:lvl w:ilvl="2" w:tplc="04090005" w:tentative="1">
+      <w:start w:val="1"/>
+      <w:numFmt w:val="bullet"/>
+      <w:lvlText w:val=""/>
+      <w:lvlJc w:val="left"/>
+      <w:pPr>
+        <w:ind w:left="2160" w:hanging="360"/>
+      </w:pPr>
+      <w:rPr>
+        <w:rFonts w:ascii="Wingdings" w:hAnsi="Wingdings" w:hint="default"/>
+      </w:rPr>
+    </w:lvl>
+    <w:lvl w:ilvl="3" w:tplc="04090001" w:tentative="1">
       <w:start w:val="1"/>
       <w:numFmt w:val="bullet"/>
       <w:lvlText w:val=""/>
       <w:lvlJc w:val="left"/>
       <w:pPr>
-        <w:ind w:left="720" w:hanging="360"/>
+        <w:ind w:left="2880" w:hanging="360"/>
       </w:pPr>
       <w:rPr>
         <w:rFonts w:ascii="Symbol" w:hAnsi="Symbol" w:hint="default"/>
       </w:rPr>
     </w:lvl>
-    <w:lvl w:ilvl="1" w:tplc="04090003" w:tentative="1">
+    <w:lvl w:ilvl="4" w:tplc="04090003" w:tentative="1">
       <w:start w:val="1"/>
       <w:numFmt w:val="bullet"/>
       <w:lvlText w:val="o"/>
       <w:lvlJc w:val="left"/>
       <w:pPr>
-        <w:ind w:left="1440" w:hanging="360"/>
+        <w:ind w:left="3600" w:hanging="360"/>
       </w:pPr>
       <w:rPr>
         <w:rFonts w:ascii="Courier New" w:hAnsi="Courier New" w:cs="Courier New" w:hint="default"/>
       </w:rPr>
     </w:lvl>
-    <w:lvl w:ilvl="2" w:tplc="04090005" w:tentative="1">
+    <w:lvl w:ilvl="5" w:tplc="04090005" w:tentative="1">
       <w:start w:val="1"/>
       <w:numFmt w:val="bullet"/>
       <w:lvlText w:val=""/>
       <w:lvlJc w:val="left"/>
       <w:pPr>
-        <w:ind w:left="2160" w:hanging="360"/>
-      </w:pPr>
-      <w:rPr>
-        <w:rFonts w:ascii="Wingdings" w:hAnsi="Wingdings" w:hint="default"/>
-      </w:rPr>
-    </w:lvl>
-    <w:lvl w:ilvl="3" w:tplc="04090001" w:tentative="1">
+        <w:ind w:left="4320" w:hanging="360"/>
+      </w:pPr>
+      <w:rPr>
+        <w:rFonts w:ascii="Wingdings" w:hAnsi="Wingdings" w:hint="default"/>
+      </w:rPr>
+    </w:lvl>
+    <w:lvl w:ilvl="6" w:tplc="04090001" w:tentative="1">
       <w:start w:val="1"/>
       <w:numFmt w:val="bullet"/>
       <w:lvlText w:val=""/>
       <w:lvlJc w:val="left"/>
       <w:pPr>
-        <w:ind w:left="2880" w:hanging="360"/>
+        <w:ind w:left="5040" w:hanging="360"/>
       </w:pPr>
       <w:rPr>
         <w:rFonts w:ascii="Symbol" w:hAnsi="Symbol" w:hint="default"/>
       </w:rPr>
     </w:lvl>
-    <w:lvl w:ilvl="4" w:tplc="04090003" w:tentative="1">
+    <w:lvl w:ilvl="7" w:tplc="04090003" w:tentative="1">
       <w:start w:val="1"/>
       <w:numFmt w:val="bullet"/>
       <w:lvlText w:val="o"/>
       <w:lvlJc w:val="left"/>
       <w:pPr>
-        <w:ind w:left="3600" w:hanging="360"/>
+        <w:ind w:left="5760" w:hanging="360"/>
       </w:pPr>
       <w:rPr>
         <w:rFonts w:ascii="Courier New" w:hAnsi="Courier New" w:cs="Courier New" w:hint="default"/>
       </w:rPr>
     </w:lvl>
-    <w:lvl w:ilvl="5" w:tplc="04090005" w:tentative="1">
+    <w:lvl w:ilvl="8" w:tplc="04090005" w:tentative="1">
       <w:start w:val="1"/>
       <w:numFmt w:val="bullet"/>
       <w:lvlText w:val=""/>
       <w:lvlJc w:val="left"/>
       <w:pPr>
-        <w:ind w:left="4320" w:hanging="360"/>
-      </w:pPr>
-      <w:rPr>
-        <w:rFonts w:ascii="Wingdings" w:hAnsi="Wingdings" w:hint="default"/>
-      </w:rPr>
-    </w:lvl>
-    <w:lvl w:ilvl="6" w:tplc="04090001" w:tentative="1">
-      <w:start w:val="1"/>
-      <w:numFmt w:val="bullet"/>
-      <w:lvlText w:val=""/>
-      <w:lvlJc w:val="left"/>
-      <w:pPr>
-        <w:ind w:left="5040" w:hanging="360"/>
-      </w:pPr>
-      <w:rPr>
-        <w:rFonts w:ascii="Symbol" w:hAnsi="Symbol" w:hint="default"/>
-      </w:rPr>
-    </w:lvl>
-    <w:lvl w:ilvl="7" w:tplc="04090003" w:tentative="1">
-      <w:start w:val="1"/>
-      <w:numFmt w:val="bullet"/>
-      <w:lvlText w:val="o"/>
-      <w:lvlJc w:val="left"/>
-      <w:pPr>
-        <w:ind w:left="5760" w:hanging="360"/>
-      </w:pPr>
-      <w:rPr>
-        <w:rFonts w:ascii="Courier New" w:hAnsi="Courier New" w:cs="Courier New" w:hint="default"/>
-      </w:rPr>
-    </w:lvl>
-    <w:lvl w:ilvl="8" w:tplc="04090005" w:tentative="1">
-      <w:start w:val="1"/>
-      <w:numFmt w:val="bullet"/>
-      <w:lvlText w:val=""/>
-      <w:lvlJc w:val="left"/>
-      <w:pPr>
         <w:ind w:left="6480" w:hanging="360"/>
       </w:pPr>
       <w:rPr>
@@ -1010,7 +1174,7 @@
       </w:rPr>
     </w:lvl>
   </w:abstractNum>
-  <w:abstractNum w:abstractNumId="3" w15:restartNumberingAfterBreak="0">
+  <w:abstractNum w:abstractNumId="4" w15:restartNumberingAfterBreak="0">
     <w:nsid w:val="6BB258E9"/>
     <w:multiLevelType w:val="hybridMultilevel"/>
     <w:tmpl w:val="58B22F20"/>
@@ -1123,7 +1287,7 @@
       </w:rPr>
     </w:lvl>
   </w:abstractNum>
-  <w:abstractNum w:abstractNumId="4" w15:restartNumberingAfterBreak="0">
+  <w:abstractNum w:abstractNumId="5" w15:restartNumberingAfterBreak="0">
     <w:nsid w:val="71867109"/>
     <w:multiLevelType w:val="hybridMultilevel"/>
     <w:tmpl w:val="5AD8973E"/>
@@ -1236,7 +1400,120 @@
       </w:rPr>
     </w:lvl>
   </w:abstractNum>
-  <w:abstractNum w:abstractNumId="5" w15:restartNumberingAfterBreak="0">
+  <w:abstractNum w:abstractNumId="6" w15:restartNumberingAfterBreak="0">
+    <w:nsid w:val="7389276F"/>
+    <w:multiLevelType w:val="hybridMultilevel"/>
+    <w:tmpl w:val="E9E6C972"/>
+    <w:lvl w:ilvl="0" w:tplc="04090001">
+      <w:start w:val="1"/>
+      <w:numFmt w:val="bullet"/>
+      <w:lvlText w:val=""/>
+      <w:lvlJc w:val="left"/>
+      <w:pPr>
+        <w:ind w:left="720" w:hanging="360"/>
+      </w:pPr>
+      <w:rPr>
+        <w:rFonts w:ascii="Symbol" w:hAnsi="Symbol" w:hint="default"/>
+      </w:rPr>
+    </w:lvl>
+    <w:lvl w:ilvl="1" w:tplc="04090003" w:tentative="1">
+      <w:start w:val="1"/>
+      <w:numFmt w:val="bullet"/>
+      <w:lvlText w:val="o"/>
+      <w:lvlJc w:val="left"/>
+      <w:pPr>
+        <w:ind w:left="1440" w:hanging="360"/>
+      </w:pPr>
+      <w:rPr>
+        <w:rFonts w:ascii="Courier New" w:hAnsi="Courier New" w:cs="Courier New" w:hint="default"/>
+      </w:rPr>
+    </w:lvl>
+    <w:lvl w:ilvl="2" w:tplc="04090005" w:tentative="1">
+      <w:start w:val="1"/>
+      <w:numFmt w:val="bullet"/>
+      <w:lvlText w:val=""/>
+      <w:lvlJc w:val="left"/>
+      <w:pPr>
+        <w:ind w:left="2160" w:hanging="360"/>
+      </w:pPr>
+      <w:rPr>
+        <w:rFonts w:ascii="Wingdings" w:hAnsi="Wingdings" w:hint="default"/>
+      </w:rPr>
+    </w:lvl>
+    <w:lvl w:ilvl="3" w:tplc="04090001" w:tentative="1">
+      <w:start w:val="1"/>
+      <w:numFmt w:val="bullet"/>
+      <w:lvlText w:val=""/>
+      <w:lvlJc w:val="left"/>
+      <w:pPr>
+        <w:ind w:left="2880" w:hanging="360"/>
+      </w:pPr>
+      <w:rPr>
+        <w:rFonts w:ascii="Symbol" w:hAnsi="Symbol" w:hint="default"/>
+      </w:rPr>
+    </w:lvl>
+    <w:lvl w:ilvl="4" w:tplc="04090003" w:tentative="1">
+      <w:start w:val="1"/>
+      <w:numFmt w:val="bullet"/>
+      <w:lvlText w:val="o"/>
+      <w:lvlJc w:val="left"/>
+      <w:pPr>
+        <w:ind w:left="3600" w:hanging="360"/>
+      </w:pPr>
+      <w:rPr>
+        <w:rFonts w:ascii="Courier New" w:hAnsi="Courier New" w:cs="Courier New" w:hint="default"/>
+      </w:rPr>
+    </w:lvl>
+    <w:lvl w:ilvl="5" w:tplc="04090005" w:tentative="1">
+      <w:start w:val="1"/>
+      <w:numFmt w:val="bullet"/>
+      <w:lvlText w:val=""/>
+      <w:lvlJc w:val="left"/>
+      <w:pPr>
+        <w:ind w:left="4320" w:hanging="360"/>
+      </w:pPr>
+      <w:rPr>
+        <w:rFonts w:ascii="Wingdings" w:hAnsi="Wingdings" w:hint="default"/>
+      </w:rPr>
+    </w:lvl>
+    <w:lvl w:ilvl="6" w:tplc="04090001" w:tentative="1">
+      <w:start w:val="1"/>
+      <w:numFmt w:val="bullet"/>
+      <w:lvlText w:val=""/>
+      <w:lvlJc w:val="left"/>
+      <w:pPr>
+        <w:ind w:left="5040" w:hanging="360"/>
+      </w:pPr>
+      <w:rPr>
+        <w:rFonts w:ascii="Symbol" w:hAnsi="Symbol" w:hint="default"/>
+      </w:rPr>
+    </w:lvl>
+    <w:lvl w:ilvl="7" w:tplc="04090003" w:tentative="1">
+      <w:start w:val="1"/>
+      <w:numFmt w:val="bullet"/>
+      <w:lvlText w:val="o"/>
+      <w:lvlJc w:val="left"/>
+      <w:pPr>
+        <w:ind w:left="5760" w:hanging="360"/>
+      </w:pPr>
+      <w:rPr>
+        <w:rFonts w:ascii="Courier New" w:hAnsi="Courier New" w:cs="Courier New" w:hint="default"/>
+      </w:rPr>
+    </w:lvl>
+    <w:lvl w:ilvl="8" w:tplc="04090005" w:tentative="1">
+      <w:start w:val="1"/>
+      <w:numFmt w:val="bullet"/>
+      <w:lvlText w:val=""/>
+      <w:lvlJc w:val="left"/>
+      <w:pPr>
+        <w:ind w:left="6480" w:hanging="360"/>
+      </w:pPr>
+      <w:rPr>
+        <w:rFonts w:ascii="Wingdings" w:hAnsi="Wingdings" w:hint="default"/>
+      </w:rPr>
+    </w:lvl>
+  </w:abstractNum>
+  <w:abstractNum w:abstractNumId="7" w15:restartNumberingAfterBreak="0">
     <w:nsid w:val="761F494A"/>
     <w:multiLevelType w:val="hybridMultilevel"/>
     <w:tmpl w:val="A3C44900"/>
@@ -1353,19 +1630,25 @@
     <w:abstractNumId w:val="0"/>
   </w:num>
   <w:num w:numId="2">
-    <w:abstractNumId w:val="4"/>
+    <w:abstractNumId w:val="5"/>
   </w:num>
   <w:num w:numId="3">
-    <w:abstractNumId w:val="2"/>
+    <w:abstractNumId w:val="3"/>
   </w:num>
   <w:num w:numId="4">
-    <w:abstractNumId w:val="5"/>
+    <w:abstractNumId w:val="7"/>
   </w:num>
   <w:num w:numId="5">
-    <w:abstractNumId w:val="3"/>
+    <w:abstractNumId w:val="4"/>
   </w:num>
   <w:num w:numId="6">
     <w:abstractNumId w:val="1"/>
+  </w:num>
+  <w:num w:numId="7">
+    <w:abstractNumId w:val="2"/>
+  </w:num>
+  <w:num w:numId="8">
+    <w:abstractNumId w:val="6"/>
   </w:num>
 </w:numbering>
 </file>
